--- a/сап/ПЗ_№4_Крюкова_ИС1_22_о.docx
+++ b/сап/ПЗ_№4_Крюкова_ИС1_22_о.docx
@@ -2,6 +2,17 @@
 <file path=word/document.xml><?xml version="1.0" encoding="utf-8"?>
 <w:document xmlns:wpc="http://schemas.microsoft.com/office/word/2010/wordprocessingCanvas" xmlns:cx="http://schemas.microsoft.com/office/drawing/2014/chartex" xmlns:cx1="http://schemas.microsoft.com/office/drawing/2015/9/8/chartex" xmlns:cx2="http://schemas.microsoft.com/office/drawing/2015/10/21/chartex" xmlns:cx3="http://schemas.microsoft.com/office/drawing/2016/5/9/chartex" xmlns:cx4="http://schemas.microsoft.com/office/drawing/2016/5/10/chartex" xmlns:cx5="http://schemas.microsoft.com/office/drawing/2016/5/11/chartex" xmlns:cx6="http://schemas.microsoft.com/office/drawing/2016/5/12/chartex" xmlns:cx7="http://schemas.microsoft.com/office/drawing/2016/5/13/chartex" xmlns:cx8="http://schemas.microsoft.com/office/drawing/2016/5/14/chartex" xmlns:mc="http://schemas.openxmlformats.org/markup-compatibility/2006" xmlns:aink="http://schemas.microsoft.com/office/drawing/2016/ink" xmlns:am3d="http://schemas.microsoft.com/office/drawing/2017/model3d" xmlns:o="urn:schemas-microsoft-com:office:office" xmlns:r="http://schemas.openxmlformats.org/officeDocument/2006/relationships" xmlns:m="http://schemas.openxmlformats.org/officeDocument/2006/math" xmlns:v="urn:schemas-microsoft-com:vml" xmlns:wp14="http://schemas.microsoft.com/office/word/2010/wordprocessingDrawing" xmlns:wp="http://schemas.openxmlformats.org/drawingml/2006/wordprocessingDrawing" xmlns:w10="urn:schemas-microsoft-com:office:word" xmlns:w="http://schemas.openxmlformats.org/wordprocessingml/2006/main" xmlns:w14="http://schemas.microsoft.com/office/word/2010/wordml" xmlns:w15="http://schemas.microsoft.com/office/word/2012/wordml" xmlns:w16cex="http://schemas.microsoft.com/office/word/2018/wordml/cex" xmlns:w16cid="http://schemas.microsoft.com/office/word/2016/wordml/cid" xmlns:w16="http://schemas.microsoft.com/office/word/2018/wordml" xmlns:w16sdtdh="http://schemas.microsoft.com/office/word/2020/wordml/sdtdatahash" xmlns:w16se="http://schemas.microsoft.com/office/word/2015/wordml/symex" xmlns:wpg="http://schemas.microsoft.com/office/word/2010/wordprocessingGroup" xmlns:wpi="http://schemas.microsoft.com/office/word/2010/wordprocessingInk" xmlns:wne="http://schemas.microsoft.com/office/word/2006/wordml" xmlns:wps="http://schemas.microsoft.com/office/word/2010/wordprocessingShape" mc:Ignorable="w14 w15 w16se w16cid w16 w16cex w16sdtdh wp14">
   <w:body>
+    <w:p>
+      <w:pPr>
+        <w:ind w:firstLine="540"/>
+        <w:jc w:val="center"/>
+        <w:rPr>
+          <w:rFonts w:ascii="Times New Roman" w:hAnsi="Times New Roman" w:cs="Times New Roman"/>
+          <w:sz w:val="28"/>
+          <w:szCs w:val="28"/>
+        </w:rPr>
+      </w:pPr>
+    </w:p>
     <w:p>
       <w:pPr>
         <w:ind w:firstLine="540"/>
@@ -475,6 +486,14 @@
                                 <w:szCs w:val="28"/>
                               </w:rPr>
                               <w:t>доцент</w:t>
+                            </w:r>
+                            <w:r>
+                              <w:rPr>
+                                <w:rFonts w:ascii="Times New Roman" w:hAnsi="Times New Roman" w:cs="Times New Roman"/>
+                                <w:sz w:val="28"/>
+                                <w:szCs w:val="28"/>
+                              </w:rPr>
+                              <w:t xml:space="preserve"> кафедры «ИС»</w:t>
                             </w:r>
                             <w:r>
                               <w:rPr>
@@ -691,6 +710,14 @@
                           <w:sz w:val="28"/>
                           <w:szCs w:val="28"/>
                         </w:rPr>
+                        <w:t xml:space="preserve"> кафедры «ИС»</w:t>
+                      </w:r>
+                      <w:r>
+                        <w:rPr>
+                          <w:rFonts w:ascii="Times New Roman" w:hAnsi="Times New Roman" w:cs="Times New Roman"/>
+                          <w:sz w:val="28"/>
+                          <w:szCs w:val="28"/>
+                        </w:rPr>
                         <w:t xml:space="preserve"> </w:t>
                       </w:r>
                     </w:p>
@@ -836,19 +863,6 @@
         <w:tabs>
           <w:tab w:val="left" w:leader="dot" w:pos="8505"/>
         </w:tabs>
-        <w:jc w:val="center"/>
-        <w:rPr>
-          <w:rFonts w:ascii="Times New Roman" w:hAnsi="Times New Roman" w:cs="Times New Roman"/>
-          <w:sz w:val="28"/>
-          <w:szCs w:val="28"/>
-        </w:rPr>
-      </w:pPr>
-    </w:p>
-    <w:p>
-      <w:pPr>
-        <w:tabs>
-          <w:tab w:val="left" w:leader="dot" w:pos="8505"/>
-        </w:tabs>
         <w:rPr>
           <w:rFonts w:ascii="Times New Roman" w:hAnsi="Times New Roman" w:cs="Times New Roman"/>
           <w:sz w:val="28"/>
@@ -1139,7 +1153,25 @@
           <w:sz w:val="28"/>
           <w:szCs w:val="28"/>
         </w:rPr>
-        <w:t>Написать программу на языке программирования python (или на другом языке)</w:t>
+        <w:t xml:space="preserve">Написать программу на языке программирования </w:t>
+      </w:r>
+      <w:proofErr w:type="spellStart"/>
+      <w:r>
+        <w:rPr>
+          <w:rFonts w:ascii="Times New Roman" w:hAnsi="Times New Roman" w:cs="Times New Roman"/>
+          <w:sz w:val="28"/>
+          <w:szCs w:val="28"/>
+        </w:rPr>
+        <w:t>python</w:t>
+      </w:r>
+      <w:proofErr w:type="spellEnd"/>
+      <w:r>
+        <w:rPr>
+          <w:rFonts w:ascii="Times New Roman" w:hAnsi="Times New Roman" w:cs="Times New Roman"/>
+          <w:sz w:val="28"/>
+          <w:szCs w:val="28"/>
+        </w:rPr>
+        <w:t xml:space="preserve"> (или на другом языке)</w:t>
       </w:r>
       <w:r>
         <w:rPr>
@@ -5188,7 +5220,15 @@
           <w:sz w:val="28"/>
           <w:szCs w:val="28"/>
         </w:rPr>
-        <w:t>Таблица 4.4 – Сравнение вариантов с точки зрения мощности</w:t>
+        <w:t xml:space="preserve">Таблица 4.4 – Сравнение вариантов с точки зрения </w:t>
+      </w:r>
+      <w:r>
+        <w:rPr>
+          <w:rFonts w:ascii="Times New Roman" w:hAnsi="Times New Roman" w:cs="Times New Roman"/>
+          <w:sz w:val="28"/>
+          <w:szCs w:val="28"/>
+        </w:rPr>
+        <w:t>стоимости</w:t>
       </w:r>
     </w:p>
     <w:tbl>
@@ -10772,7 +10812,7 @@
           <w:sz w:val="28"/>
           <w:szCs w:val="28"/>
         </w:rPr>
-        <w:t xml:space="preserve"> – </w:t>
+        <w:t xml:space="preserve"> –</w:t>
       </w:r>
       <w:r>
         <w:rPr>
@@ -10780,7 +10820,15 @@
           <w:sz w:val="28"/>
           <w:szCs w:val="28"/>
         </w:rPr>
-        <w:t>Расчет вектора приоритетов для уровня 3</w:t>
+        <w:t xml:space="preserve"> В</w:t>
+      </w:r>
+      <w:r>
+        <w:rPr>
+          <w:rFonts w:ascii="Times New Roman" w:eastAsiaTheme="minorEastAsia" w:hAnsi="Times New Roman" w:cs="Times New Roman"/>
+          <w:sz w:val="28"/>
+          <w:szCs w:val="28"/>
+        </w:rPr>
+        <w:t>ектор приоритетов для уровня 3</w:t>
       </w:r>
     </w:p>
     <w:tbl>
@@ -15523,33 +15571,17 @@
           <w:szCs w:val="28"/>
         </w:rPr>
         <w:tab/>
-        <w:t xml:space="preserve">, что показано в выводе программы на рисунке </w:t>
-      </w:r>
-      <w:r>
+        <w:t>, что показано в выводе программы на рисунке 4.3.</w:t>
+      </w:r>
+    </w:p>
+    <w:p>
+      <w:pPr>
+        <w:jc w:val="both"/>
         <w:rPr>
           <w:rFonts w:ascii="Times New Roman" w:eastAsiaTheme="minorEastAsia" w:hAnsi="Times New Roman" w:cs="Times New Roman"/>
           <w:sz w:val="28"/>
           <w:szCs w:val="28"/>
         </w:rPr>
-        <w:t>4</w:t>
-      </w:r>
-      <w:r>
-        <w:rPr>
-          <w:rFonts w:ascii="Times New Roman" w:eastAsiaTheme="minorEastAsia" w:hAnsi="Times New Roman" w:cs="Times New Roman"/>
-          <w:sz w:val="28"/>
-          <w:szCs w:val="28"/>
-        </w:rPr>
-        <w:t>.3.</w:t>
-      </w:r>
-    </w:p>
-    <w:p>
-      <w:pPr>
-        <w:jc w:val="both"/>
-        <w:rPr>
-          <w:rFonts w:ascii="Times New Roman" w:eastAsiaTheme="minorEastAsia" w:hAnsi="Times New Roman" w:cs="Times New Roman"/>
-          <w:sz w:val="28"/>
-          <w:szCs w:val="28"/>
-        </w:rPr>
       </w:pPr>
     </w:p>
     <w:p>
@@ -15564,6 +15596,7 @@
       <w:r>
         <w:rPr>
           <w:rFonts w:ascii="Times New Roman" w:hAnsi="Times New Roman" w:cs="Times New Roman"/>
+          <w:noProof/>
           <w:sz w:val="28"/>
           <w:szCs w:val="28"/>
         </w:rPr>
@@ -15645,7 +15678,6 @@
           <w:rFonts w:ascii="Times New Roman" w:hAnsi="Times New Roman" w:cs="Times New Roman"/>
           <w:sz w:val="28"/>
           <w:szCs w:val="28"/>
-          <w:lang w:val="en-US"/>
         </w:rPr>
       </w:pPr>
     </w:p>
